--- a/homeworks/hw1/CIS9440_HW1_submit_template.docx
+++ b/homeworks/hw1/CIS9440_HW1_submit_template.docx
@@ -20,17 +20,24 @@
     <w:p/>
     <w:p>
       <w:r>
+        <w:rPr>
+          <w:b/>
+          <w:bCs/>
+          <w:u w:val="single"/>
+        </w:rPr>
         <w:t>Student name:</w:t>
       </w:r>
       <w:r>
-        <w:tab/>
-      </w:r>
-      <w:r>
         <w:t xml:space="preserve"> Jason Jiang</w:t>
       </w:r>
     </w:p>
     <w:p>
       <w:r>
+        <w:rPr>
+          <w:b/>
+          <w:bCs/>
+          <w:u w:val="single"/>
+        </w:rPr>
         <w:t>Student ID:</w:t>
       </w:r>
       <w:r>
@@ -42,10 +49,21 @@
     </w:p>
     <w:p>
       <w:r>
+        <w:rPr>
+          <w:b/>
+          <w:bCs/>
+          <w:u w:val="single"/>
+        </w:rPr>
         <w:t>Date:</w:t>
       </w:r>
       <w:r>
-        <w:t xml:space="preserve"> 9/7/2022</w:t>
+        <w:t xml:space="preserve"> 9/</w:t>
+      </w:r>
+      <w:r>
+        <w:t>9</w:t>
+      </w:r>
+      <w:r>
+        <w:t>/2022</w:t>
       </w:r>
     </w:p>
     <w:p/>
@@ -121,6 +139,7 @@
       <w:r>
         <w:rPr>
           <w:b/>
+          <w:noProof/>
         </w:rPr>
         <w:drawing>
           <wp:inline distT="0" distB="0" distL="0" distR="0" wp14:anchorId="25E53105" wp14:editId="696E1F49">
@@ -214,6 +233,7 @@
       <w:r>
         <w:rPr>
           <w:rFonts w:ascii="Helvetica Neue" w:eastAsia="Helvetica Neue" w:hAnsi="Helvetica Neue" w:cs="Helvetica Neue"/>
+          <w:noProof/>
           <w:color w:val="262626"/>
           <w:sz w:val="24"/>
           <w:szCs w:val="24"/>
@@ -361,6 +381,7 @@
       <w:r>
         <w:rPr>
           <w:b/>
+          <w:noProof/>
         </w:rPr>
         <w:drawing>
           <wp:inline distT="0" distB="0" distL="0" distR="0" wp14:anchorId="7A016E87" wp14:editId="6C81B9EE">
@@ -620,6 +641,7 @@
       <w:r>
         <w:rPr>
           <w:b/>
+          <w:noProof/>
         </w:rPr>
         <w:drawing>
           <wp:inline distT="0" distB="0" distL="0" distR="0" wp14:anchorId="0CB6713E" wp14:editId="597F1228">
@@ -860,6 +882,7 @@
       <w:r>
         <w:rPr>
           <w:b/>
+          <w:noProof/>
         </w:rPr>
         <w:drawing>
           <wp:inline distT="0" distB="0" distL="0" distR="0" wp14:anchorId="3DB0ED43" wp14:editId="0E279842">
@@ -1148,6 +1171,97 @@
     </w:p>
     <w:p>
       <w:pPr>
+        <w:jc w:val="center"/>
+        <w:rPr>
+          <w:b/>
+        </w:rPr>
+      </w:pPr>
+      <w:r>
+        <w:rPr>
+          <w:b/>
+          <w:noProof/>
+        </w:rPr>
+        <w:drawing>
+          <wp:inline distT="0" distB="0" distL="0" distR="0" wp14:anchorId="0A97FD9A" wp14:editId="35F15921">
+            <wp:extent cx="6324600" cy="3659612"/>
+            <wp:effectExtent l="0" t="0" r="0" b="0"/>
+            <wp:docPr id="4" name="Picture 4" descr="Graphical user interface, text, application, email&#10;&#10;Description automatically generated"/>
+            <wp:cNvGraphicFramePr>
+              <a:graphicFrameLocks xmlns:a="http://schemas.openxmlformats.org/drawingml/2006/main" noChangeAspect="1"/>
+            </wp:cNvGraphicFramePr>
+            <a:graphic xmlns:a="http://schemas.openxmlformats.org/drawingml/2006/main">
+              <a:graphicData uri="http://schemas.openxmlformats.org/drawingml/2006/picture">
+                <pic:pic xmlns:pic="http://schemas.openxmlformats.org/drawingml/2006/picture">
+                  <pic:nvPicPr>
+                    <pic:cNvPr id="4" name="Picture 4" descr="Graphical user interface, text, application, email&#10;&#10;Description automatically generated"/>
+                    <pic:cNvPicPr/>
+                  </pic:nvPicPr>
+                  <pic:blipFill>
+                    <a:blip r:embed="rId12"/>
+                    <a:stretch>
+                      <a:fillRect/>
+                    </a:stretch>
+                  </pic:blipFill>
+                  <pic:spPr>
+                    <a:xfrm>
+                      <a:off x="0" y="0"/>
+                      <a:ext cx="6331956" cy="3663868"/>
+                    </a:xfrm>
+                    <a:prstGeom prst="rect">
+                      <a:avLst/>
+                    </a:prstGeom>
+                  </pic:spPr>
+                </pic:pic>
+              </a:graphicData>
+            </a:graphic>
+          </wp:inline>
+        </w:drawing>
+      </w:r>
+    </w:p>
+    <w:p>
+      <w:pPr>
+        <w:rPr>
+          <w:b/>
+        </w:rPr>
+      </w:pPr>
+    </w:p>
+    <w:p>
+      <w:pPr>
+        <w:rPr>
+          <w:b/>
+        </w:rPr>
+      </w:pPr>
+    </w:p>
+    <w:p>
+      <w:pPr>
+        <w:rPr>
+          <w:b/>
+        </w:rPr>
+      </w:pPr>
+    </w:p>
+    <w:p>
+      <w:pPr>
+        <w:rPr>
+          <w:b/>
+        </w:rPr>
+      </w:pPr>
+    </w:p>
+    <w:p>
+      <w:pPr>
+        <w:rPr>
+          <w:b/>
+        </w:rPr>
+      </w:pPr>
+    </w:p>
+    <w:p>
+      <w:pPr>
+        <w:rPr>
+          <w:b/>
+        </w:rPr>
+      </w:pPr>
+    </w:p>
+    <w:p>
+      <w:pPr>
         <w:rPr>
           <w:b/>
         </w:rPr>
@@ -1192,6 +1306,7 @@
         <w:rPr>
           <w:b/>
         </w:rPr>
+        <w:lastRenderedPageBreak/>
         <w:t>7.</w:t>
       </w:r>
       <w:r>
@@ -1322,6 +1437,89 @@
           <w:b/>
         </w:rPr>
       </w:pPr>
+      <w:r>
+        <w:rPr>
+          <w:b/>
+          <w:noProof/>
+        </w:rPr>
+        <w:drawing>
+          <wp:inline distT="0" distB="0" distL="0" distR="0" wp14:anchorId="64FCB5CE" wp14:editId="5E2D3EC2">
+            <wp:extent cx="6334125" cy="3963686"/>
+            <wp:effectExtent l="0" t="0" r="0" b="0"/>
+            <wp:docPr id="5" name="Picture 5" descr="Graphical user interface, text, application&#10;&#10;Description automatically generated"/>
+            <wp:cNvGraphicFramePr>
+              <a:graphicFrameLocks xmlns:a="http://schemas.openxmlformats.org/drawingml/2006/main" noChangeAspect="1"/>
+            </wp:cNvGraphicFramePr>
+            <a:graphic xmlns:a="http://schemas.openxmlformats.org/drawingml/2006/main">
+              <a:graphicData uri="http://schemas.openxmlformats.org/drawingml/2006/picture">
+                <pic:pic xmlns:pic="http://schemas.openxmlformats.org/drawingml/2006/picture">
+                  <pic:nvPicPr>
+                    <pic:cNvPr id="5" name="Picture 5" descr="Graphical user interface, text, application&#10;&#10;Description automatically generated"/>
+                    <pic:cNvPicPr/>
+                  </pic:nvPicPr>
+                  <pic:blipFill>
+                    <a:blip r:embed="rId13"/>
+                    <a:stretch>
+                      <a:fillRect/>
+                    </a:stretch>
+                  </pic:blipFill>
+                  <pic:spPr>
+                    <a:xfrm>
+                      <a:off x="0" y="0"/>
+                      <a:ext cx="6340739" cy="3967825"/>
+                    </a:xfrm>
+                    <a:prstGeom prst="rect">
+                      <a:avLst/>
+                    </a:prstGeom>
+                  </pic:spPr>
+                </pic:pic>
+              </a:graphicData>
+            </a:graphic>
+          </wp:inline>
+        </w:drawing>
+      </w:r>
+    </w:p>
+    <w:p>
+      <w:pPr>
+        <w:rPr>
+          <w:b/>
+        </w:rPr>
+      </w:pPr>
+    </w:p>
+    <w:p>
+      <w:pPr>
+        <w:rPr>
+          <w:b/>
+        </w:rPr>
+      </w:pPr>
+    </w:p>
+    <w:p>
+      <w:pPr>
+        <w:rPr>
+          <w:b/>
+        </w:rPr>
+      </w:pPr>
+    </w:p>
+    <w:p>
+      <w:pPr>
+        <w:rPr>
+          <w:b/>
+        </w:rPr>
+      </w:pPr>
+    </w:p>
+    <w:p>
+      <w:pPr>
+        <w:rPr>
+          <w:b/>
+        </w:rPr>
+      </w:pPr>
+    </w:p>
+    <w:p>
+      <w:pPr>
+        <w:rPr>
+          <w:b/>
+        </w:rPr>
+      </w:pPr>
     </w:p>
     <w:p>
       <w:pPr>
@@ -1362,6 +1560,7 @@
         <w:rPr>
           <w:b/>
         </w:rPr>
+        <w:lastRenderedPageBreak/>
         <w:t>8.</w:t>
       </w:r>
       <w:r>
@@ -1506,6 +1705,347 @@
           <w:b/>
         </w:rPr>
       </w:pPr>
+      <w:r>
+        <w:rPr>
+          <w:b/>
+          <w:noProof/>
+        </w:rPr>
+        <w:drawing>
+          <wp:inline distT="0" distB="0" distL="0" distR="0" wp14:anchorId="6BAE5C95" wp14:editId="1EE50AF6">
+            <wp:extent cx="5591175" cy="6051624"/>
+            <wp:effectExtent l="0" t="0" r="0" b="6350"/>
+            <wp:docPr id="11" name="Picture 11" descr="Table&#10;&#10;Description automatically generated"/>
+            <wp:cNvGraphicFramePr>
+              <a:graphicFrameLocks xmlns:a="http://schemas.openxmlformats.org/drawingml/2006/main" noChangeAspect="1"/>
+            </wp:cNvGraphicFramePr>
+            <a:graphic xmlns:a="http://schemas.openxmlformats.org/drawingml/2006/main">
+              <a:graphicData uri="http://schemas.openxmlformats.org/drawingml/2006/picture">
+                <pic:pic xmlns:pic="http://schemas.openxmlformats.org/drawingml/2006/picture">
+                  <pic:nvPicPr>
+                    <pic:cNvPr id="11" name="Picture 11" descr="Table&#10;&#10;Description automatically generated"/>
+                    <pic:cNvPicPr/>
+                  </pic:nvPicPr>
+                  <pic:blipFill>
+                    <a:blip r:embed="rId14"/>
+                    <a:stretch>
+                      <a:fillRect/>
+                    </a:stretch>
+                  </pic:blipFill>
+                  <pic:spPr>
+                    <a:xfrm>
+                      <a:off x="0" y="0"/>
+                      <a:ext cx="5595917" cy="6056756"/>
+                    </a:xfrm>
+                    <a:prstGeom prst="rect">
+                      <a:avLst/>
+                    </a:prstGeom>
+                  </pic:spPr>
+                </pic:pic>
+              </a:graphicData>
+            </a:graphic>
+          </wp:inline>
+        </w:drawing>
+      </w:r>
+    </w:p>
+    <w:p>
+      <w:pPr>
+        <w:rPr>
+          <w:bCs/>
+        </w:rPr>
+      </w:pPr>
+      <w:r>
+        <w:rPr>
+          <w:bCs/>
+        </w:rPr>
+        <w:lastRenderedPageBreak/>
+        <w:t>Below is</w:t>
+      </w:r>
+      <w:r>
+        <w:rPr>
+          <w:bCs/>
+        </w:rPr>
+        <w:t xml:space="preserve"> to help with the analysis in question #8 to make sure the counts add up</w:t>
+      </w:r>
+    </w:p>
+    <w:p>
+      <w:pPr>
+        <w:rPr>
+          <w:bCs/>
+        </w:rPr>
+      </w:pPr>
+    </w:p>
+    <w:p>
+      <w:pPr>
+        <w:rPr>
+          <w:b/>
+        </w:rPr>
+      </w:pPr>
+      <w:r>
+        <w:rPr>
+          <w:b/>
+          <w:noProof/>
+        </w:rPr>
+        <w:drawing>
+          <wp:inline distT="0" distB="0" distL="0" distR="0" wp14:anchorId="1784603B" wp14:editId="4C6C7AA5">
+            <wp:extent cx="4851649" cy="3860998"/>
+            <wp:effectExtent l="0" t="0" r="6350" b="6350"/>
+            <wp:docPr id="10" name="Picture 10" descr="Graphical user interface, text, application&#10;&#10;Description automatically generated with medium confidence"/>
+            <wp:cNvGraphicFramePr>
+              <a:graphicFrameLocks xmlns:a="http://schemas.openxmlformats.org/drawingml/2006/main" noChangeAspect="1"/>
+            </wp:cNvGraphicFramePr>
+            <a:graphic xmlns:a="http://schemas.openxmlformats.org/drawingml/2006/main">
+              <a:graphicData uri="http://schemas.openxmlformats.org/drawingml/2006/picture">
+                <pic:pic xmlns:pic="http://schemas.openxmlformats.org/drawingml/2006/picture">
+                  <pic:nvPicPr>
+                    <pic:cNvPr id="10" name="Picture 10" descr="Graphical user interface, text, application&#10;&#10;Description automatically generated with medium confidence"/>
+                    <pic:cNvPicPr/>
+                  </pic:nvPicPr>
+                  <pic:blipFill>
+                    <a:blip r:embed="rId15"/>
+                    <a:stretch>
+                      <a:fillRect/>
+                    </a:stretch>
+                  </pic:blipFill>
+                  <pic:spPr>
+                    <a:xfrm>
+                      <a:off x="0" y="0"/>
+                      <a:ext cx="4851649" cy="3860998"/>
+                    </a:xfrm>
+                    <a:prstGeom prst="rect">
+                      <a:avLst/>
+                    </a:prstGeom>
+                  </pic:spPr>
+                </pic:pic>
+              </a:graphicData>
+            </a:graphic>
+          </wp:inline>
+        </w:drawing>
+      </w:r>
+    </w:p>
+    <w:p>
+      <w:pPr>
+        <w:rPr>
+          <w:b/>
+        </w:rPr>
+      </w:pPr>
+    </w:p>
+    <w:p>
+      <w:pPr>
+        <w:rPr>
+          <w:b/>
+          <w:u w:val="single"/>
+        </w:rPr>
+      </w:pPr>
+      <w:r>
+        <w:rPr>
+          <w:b/>
+          <w:u w:val="single"/>
+        </w:rPr>
+        <w:t>Explanation</w:t>
+      </w:r>
+      <w:r>
+        <w:rPr>
+          <w:b/>
+          <w:u w:val="single"/>
+        </w:rPr>
+        <w:t xml:space="preserve"> to Question #8</w:t>
+      </w:r>
+    </w:p>
+    <w:p>
+      <w:pPr>
+        <w:rPr>
+          <w:bCs/>
+        </w:rPr>
+      </w:pPr>
+    </w:p>
+    <w:p>
+      <w:pPr>
+        <w:rPr>
+          <w:bCs/>
+        </w:rPr>
+      </w:pPr>
+      <w:r>
+        <w:rPr>
+          <w:bCs/>
+        </w:rPr>
+        <w:t xml:space="preserve">Guards </w:t>
+      </w:r>
+      <w:r>
+        <w:rPr>
+          <w:b/>
+        </w:rPr>
+        <w:t>do not</w:t>
+      </w:r>
+      <w:r>
+        <w:rPr>
+          <w:bCs/>
+        </w:rPr>
+        <w:t xml:space="preserve"> help improve the tree’s health because</w:t>
+      </w:r>
+      <w:r>
+        <w:rPr>
+          <w:bCs/>
+        </w:rPr>
+        <w:t xml:space="preserve"> the majority</w:t>
+      </w:r>
+      <w:r>
+        <w:rPr>
+          <w:bCs/>
+        </w:rPr>
+        <w:t xml:space="preserve"> </w:t>
+      </w:r>
+      <w:r>
+        <w:rPr>
+          <w:bCs/>
+        </w:rPr>
+        <w:t xml:space="preserve">- </w:t>
+      </w:r>
+      <w:r>
+        <w:rPr>
+          <w:bCs/>
+        </w:rPr>
+        <w:t>about 87%</w:t>
+      </w:r>
+      <w:r>
+        <w:rPr>
+          <w:bCs/>
+          <w:sz w:val="32"/>
+          <w:szCs w:val="32"/>
+        </w:rPr>
+        <w:t xml:space="preserve"> </w:t>
+      </w:r>
+      <m:oMath>
+        <m:r>
+          <w:rPr>
+            <w:rFonts w:ascii="Cambria Math" w:hAnsi="Cambria Math"/>
+            <w:sz w:val="32"/>
+            <w:szCs w:val="32"/>
+          </w:rPr>
+          <m:t>(</m:t>
+        </m:r>
+        <m:f>
+          <m:fPr>
+            <m:ctrlPr>
+              <w:rPr>
+                <w:rFonts w:ascii="Cambria Math" w:hAnsi="Cambria Math"/>
+                <w:bCs/>
+                <w:sz w:val="32"/>
+                <w:szCs w:val="32"/>
+              </w:rPr>
+            </m:ctrlPr>
+          </m:fPr>
+          <m:num>
+            <m:r>
+              <m:rPr>
+                <m:sty m:val="p"/>
+              </m:rPr>
+              <w:rPr>
+                <w:rFonts w:ascii="Cambria Math" w:hAnsi="Cambria Math" w:cs="Cambria Math"/>
+                <w:sz w:val="32"/>
+                <w:szCs w:val="32"/>
+              </w:rPr>
+              <m:t>464,978</m:t>
+            </m:r>
+          </m:num>
+          <m:den>
+            <m:r>
+              <m:rPr>
+                <m:sty m:val="p"/>
+              </m:rPr>
+              <w:rPr>
+                <w:rFonts w:ascii="Cambria Math" w:hAnsi="Cambria Math" w:cs="Cambria Math"/>
+                <w:sz w:val="32"/>
+                <w:szCs w:val="32"/>
+              </w:rPr>
+              <m:t>528,850</m:t>
+            </m:r>
+          </m:den>
+        </m:f>
+      </m:oMath>
+      <w:r>
+        <w:rPr>
+          <w:bCs/>
+          <w:sz w:val="32"/>
+          <w:szCs w:val="32"/>
+        </w:rPr>
+        <w:t>)</w:t>
+      </w:r>
+      <w:r>
+        <w:rPr>
+          <w:bCs/>
+        </w:rPr>
+        <w:t xml:space="preserve"> of trees with good health do not have guards at all.</w:t>
+      </w:r>
+    </w:p>
+    <w:p>
+      <w:pPr>
+        <w:rPr>
+          <w:b/>
+        </w:rPr>
+      </w:pPr>
+    </w:p>
+    <w:p>
+      <w:pPr>
+        <w:rPr>
+          <w:b/>
+        </w:rPr>
+      </w:pPr>
+    </w:p>
+    <w:p>
+      <w:pPr>
+        <w:rPr>
+          <w:b/>
+        </w:rPr>
+      </w:pPr>
+    </w:p>
+    <w:p>
+      <w:pPr>
+        <w:rPr>
+          <w:b/>
+        </w:rPr>
+      </w:pPr>
+    </w:p>
+    <w:p>
+      <w:pPr>
+        <w:rPr>
+          <w:b/>
+        </w:rPr>
+      </w:pPr>
+    </w:p>
+    <w:p>
+      <w:pPr>
+        <w:rPr>
+          <w:b/>
+        </w:rPr>
+      </w:pPr>
+    </w:p>
+    <w:p>
+      <w:pPr>
+        <w:rPr>
+          <w:b/>
+        </w:rPr>
+      </w:pPr>
+    </w:p>
+    <w:p>
+      <w:pPr>
+        <w:rPr>
+          <w:b/>
+        </w:rPr>
+      </w:pPr>
+    </w:p>
+    <w:p>
+      <w:pPr>
+        <w:rPr>
+          <w:b/>
+        </w:rPr>
+      </w:pPr>
+    </w:p>
+    <w:p>
+      <w:pPr>
+        <w:rPr>
+          <w:b/>
+        </w:rPr>
+      </w:pPr>
     </w:p>
     <w:p>
       <w:pPr>
@@ -1539,6 +2079,7 @@
         <w:rPr>
           <w:b/>
         </w:rPr>
+        <w:lastRenderedPageBreak/>
         <w:t>9.</w:t>
       </w:r>
       <w:r>
@@ -1683,6 +2224,103 @@
           <w:b/>
         </w:rPr>
       </w:pPr>
+      <w:r>
+        <w:rPr>
+          <w:b/>
+          <w:noProof/>
+        </w:rPr>
+        <w:drawing>
+          <wp:inline distT="0" distB="0" distL="0" distR="0" wp14:anchorId="2EE2ECB5" wp14:editId="02449988">
+            <wp:extent cx="6131514" cy="3752850"/>
+            <wp:effectExtent l="0" t="0" r="3175" b="0"/>
+            <wp:docPr id="12" name="Picture 12" descr="Graphical user interface, text, application, email&#10;&#10;Description automatically generated"/>
+            <wp:cNvGraphicFramePr>
+              <a:graphicFrameLocks xmlns:a="http://schemas.openxmlformats.org/drawingml/2006/main" noChangeAspect="1"/>
+            </wp:cNvGraphicFramePr>
+            <a:graphic xmlns:a="http://schemas.openxmlformats.org/drawingml/2006/main">
+              <a:graphicData uri="http://schemas.openxmlformats.org/drawingml/2006/picture">
+                <pic:pic xmlns:pic="http://schemas.openxmlformats.org/drawingml/2006/picture">
+                  <pic:nvPicPr>
+                    <pic:cNvPr id="12" name="Picture 12" descr="Graphical user interface, text, application, email&#10;&#10;Description automatically generated"/>
+                    <pic:cNvPicPr/>
+                  </pic:nvPicPr>
+                  <pic:blipFill>
+                    <a:blip r:embed="rId16"/>
+                    <a:stretch>
+                      <a:fillRect/>
+                    </a:stretch>
+                  </pic:blipFill>
+                  <pic:spPr>
+                    <a:xfrm>
+                      <a:off x="0" y="0"/>
+                      <a:ext cx="6137218" cy="3756341"/>
+                    </a:xfrm>
+                    <a:prstGeom prst="rect">
+                      <a:avLst/>
+                    </a:prstGeom>
+                  </pic:spPr>
+                </pic:pic>
+              </a:graphicData>
+            </a:graphic>
+          </wp:inline>
+        </w:drawing>
+      </w:r>
+    </w:p>
+    <w:p>
+      <w:pPr>
+        <w:rPr>
+          <w:b/>
+        </w:rPr>
+      </w:pPr>
+    </w:p>
+    <w:p>
+      <w:pPr>
+        <w:rPr>
+          <w:b/>
+        </w:rPr>
+      </w:pPr>
+    </w:p>
+    <w:p>
+      <w:pPr>
+        <w:rPr>
+          <w:b/>
+        </w:rPr>
+      </w:pPr>
+    </w:p>
+    <w:p>
+      <w:pPr>
+        <w:rPr>
+          <w:b/>
+        </w:rPr>
+      </w:pPr>
+    </w:p>
+    <w:p>
+      <w:pPr>
+        <w:rPr>
+          <w:b/>
+        </w:rPr>
+      </w:pPr>
+    </w:p>
+    <w:p>
+      <w:pPr>
+        <w:rPr>
+          <w:b/>
+        </w:rPr>
+      </w:pPr>
+    </w:p>
+    <w:p>
+      <w:pPr>
+        <w:rPr>
+          <w:b/>
+        </w:rPr>
+      </w:pPr>
+    </w:p>
+    <w:p>
+      <w:pPr>
+        <w:rPr>
+          <w:b/>
+        </w:rPr>
+      </w:pPr>
     </w:p>
     <w:p>
       <w:pPr>
@@ -1723,6 +2361,7 @@
         <w:rPr>
           <w:b/>
         </w:rPr>
+        <w:lastRenderedPageBreak/>
         <w:t>10.</w:t>
       </w:r>
       <w:r>
@@ -1880,6 +2519,116 @@
           <w:b/>
         </w:rPr>
       </w:pPr>
+      <w:r>
+        <w:rPr>
+          <w:b/>
+        </w:rPr>
+        <w:drawing>
+          <wp:inline distT="0" distB="0" distL="0" distR="0" wp14:anchorId="5801EADF" wp14:editId="0B1D94E0">
+            <wp:extent cx="6094382" cy="3642969"/>
+            <wp:effectExtent l="0" t="0" r="1905" b="0"/>
+            <wp:docPr id="6" name="Picture 6" descr="Graphical user interface, text, application, email&#10;&#10;Description automatically generated"/>
+            <wp:cNvGraphicFramePr>
+              <a:graphicFrameLocks xmlns:a="http://schemas.openxmlformats.org/drawingml/2006/main" noChangeAspect="1"/>
+            </wp:cNvGraphicFramePr>
+            <a:graphic xmlns:a="http://schemas.openxmlformats.org/drawingml/2006/main">
+              <a:graphicData uri="http://schemas.openxmlformats.org/drawingml/2006/picture">
+                <pic:pic xmlns:pic="http://schemas.openxmlformats.org/drawingml/2006/picture">
+                  <pic:nvPicPr>
+                    <pic:cNvPr id="6" name="Picture 6" descr="Graphical user interface, text, application, email&#10;&#10;Description automatically generated"/>
+                    <pic:cNvPicPr/>
+                  </pic:nvPicPr>
+                  <pic:blipFill>
+                    <a:blip r:embed="rId17"/>
+                    <a:stretch>
+                      <a:fillRect/>
+                    </a:stretch>
+                  </pic:blipFill>
+                  <pic:spPr>
+                    <a:xfrm>
+                      <a:off x="0" y="0"/>
+                      <a:ext cx="6111992" cy="3653496"/>
+                    </a:xfrm>
+                    <a:prstGeom prst="rect">
+                      <a:avLst/>
+                    </a:prstGeom>
+                  </pic:spPr>
+                </pic:pic>
+              </a:graphicData>
+            </a:graphic>
+          </wp:inline>
+        </w:drawing>
+      </w:r>
+    </w:p>
+    <w:p>
+      <w:pPr>
+        <w:rPr>
+          <w:b/>
+        </w:rPr>
+      </w:pPr>
+    </w:p>
+    <w:p>
+      <w:pPr>
+        <w:rPr>
+          <w:b/>
+        </w:rPr>
+      </w:pPr>
+    </w:p>
+    <w:p>
+      <w:pPr>
+        <w:rPr>
+          <w:b/>
+        </w:rPr>
+      </w:pPr>
+    </w:p>
+    <w:p>
+      <w:pPr>
+        <w:rPr>
+          <w:b/>
+        </w:rPr>
+      </w:pPr>
+    </w:p>
+    <w:p>
+      <w:pPr>
+        <w:rPr>
+          <w:b/>
+        </w:rPr>
+      </w:pPr>
+    </w:p>
+    <w:p>
+      <w:pPr>
+        <w:rPr>
+          <w:b/>
+        </w:rPr>
+      </w:pPr>
+    </w:p>
+    <w:p>
+      <w:pPr>
+        <w:rPr>
+          <w:b/>
+        </w:rPr>
+      </w:pPr>
+    </w:p>
+    <w:p>
+      <w:pPr>
+        <w:rPr>
+          <w:b/>
+        </w:rPr>
+      </w:pPr>
+    </w:p>
+    <w:p>
+      <w:pPr>
+        <w:rPr>
+          <w:b/>
+        </w:rPr>
+      </w:pPr>
+    </w:p>
+    <w:p>
+      <w:pPr>
+        <w:rPr>
+          <w:b/>
+        </w:rPr>
+      </w:pPr>
     </w:p>
     <w:p>
       <w:pPr>
@@ -1913,6 +2662,7 @@
         <w:rPr>
           <w:b/>
         </w:rPr>
+        <w:lastRenderedPageBreak/>
         <w:t>11.</w:t>
       </w:r>
       <w:r>
@@ -2071,6 +2821,95 @@
           <w:b/>
         </w:rPr>
       </w:pPr>
+      <w:r>
+        <w:rPr>
+          <w:b/>
+        </w:rPr>
+        <w:drawing>
+          <wp:inline distT="0" distB="0" distL="0" distR="0" wp14:anchorId="3AA1CA24" wp14:editId="2A9F8967">
+            <wp:extent cx="6042355" cy="4223782"/>
+            <wp:effectExtent l="0" t="0" r="0" b="5715"/>
+            <wp:docPr id="8" name="Picture 8" descr="Graphical user interface, text, application, email&#10;&#10;Description automatically generated"/>
+            <wp:cNvGraphicFramePr>
+              <a:graphicFrameLocks xmlns:a="http://schemas.openxmlformats.org/drawingml/2006/main" noChangeAspect="1"/>
+            </wp:cNvGraphicFramePr>
+            <a:graphic xmlns:a="http://schemas.openxmlformats.org/drawingml/2006/main">
+              <a:graphicData uri="http://schemas.openxmlformats.org/drawingml/2006/picture">
+                <pic:pic xmlns:pic="http://schemas.openxmlformats.org/drawingml/2006/picture">
+                  <pic:nvPicPr>
+                    <pic:cNvPr id="8" name="Picture 8" descr="Graphical user interface, text, application, email&#10;&#10;Description automatically generated"/>
+                    <pic:cNvPicPr/>
+                  </pic:nvPicPr>
+                  <pic:blipFill>
+                    <a:blip r:embed="rId18"/>
+                    <a:stretch>
+                      <a:fillRect/>
+                    </a:stretch>
+                  </pic:blipFill>
+                  <pic:spPr>
+                    <a:xfrm>
+                      <a:off x="0" y="0"/>
+                      <a:ext cx="6050899" cy="4229755"/>
+                    </a:xfrm>
+                    <a:prstGeom prst="rect">
+                      <a:avLst/>
+                    </a:prstGeom>
+                  </pic:spPr>
+                </pic:pic>
+              </a:graphicData>
+            </a:graphic>
+          </wp:inline>
+        </w:drawing>
+      </w:r>
+    </w:p>
+    <w:p>
+      <w:pPr>
+        <w:rPr>
+          <w:b/>
+        </w:rPr>
+      </w:pPr>
+    </w:p>
+    <w:p>
+      <w:pPr>
+        <w:rPr>
+          <w:b/>
+        </w:rPr>
+      </w:pPr>
+    </w:p>
+    <w:p>
+      <w:pPr>
+        <w:rPr>
+          <w:b/>
+        </w:rPr>
+      </w:pPr>
+    </w:p>
+    <w:p>
+      <w:pPr>
+        <w:rPr>
+          <w:b/>
+        </w:rPr>
+      </w:pPr>
+    </w:p>
+    <w:p>
+      <w:pPr>
+        <w:rPr>
+          <w:b/>
+        </w:rPr>
+      </w:pPr>
+    </w:p>
+    <w:p>
+      <w:pPr>
+        <w:rPr>
+          <w:b/>
+        </w:rPr>
+      </w:pPr>
+    </w:p>
+    <w:p>
+      <w:pPr>
+        <w:rPr>
+          <w:b/>
+        </w:rPr>
+      </w:pPr>
     </w:p>
     <w:p>
       <w:pPr>
@@ -2104,6 +2943,7 @@
         <w:rPr>
           <w:b/>
         </w:rPr>
+        <w:lastRenderedPageBreak/>
         <w:t>12.</w:t>
       </w:r>
       <w:r>
@@ -2687,6 +3527,7 @@
         <w:rPr>
           <w:b/>
         </w:rPr>
+        <w:lastRenderedPageBreak/>
         <w:tab/>
         <w:t>Hint: “reputation” is from the “users” table.</w:t>
       </w:r>
@@ -2919,7 +3760,7 @@
                 <wp:cNvGraphicFramePr/>
                 <a:graphic xmlns:a="http://schemas.openxmlformats.org/drawingml/2006/main">
                   <a:graphicData uri="http://schemas.microsoft.com/office/word/2010/wordprocessingInk">
-                    <w14:contentPart bwMode="auto" r:id="rId12">
+                    <w14:contentPart bwMode="auto" r:id="rId19">
                       <w14:nvContentPartPr>
                         <w14:cNvContentPartPr/>
                       </w14:nvContentPartPr>
@@ -2961,7 +3802,7 @@
                 <o:lock v:ext="edit" aspectratio="t"/>
               </v:shapetype>
               <v:shape id="Ink 37" o:spid="_x0000_s1026" type="#_x0000_t75" style="position:absolute;margin-left:-2.2pt;margin-top:-6.7pt;width:160.4pt;height:40.95pt;z-index:251662336;visibility:visible;mso-wrap-style:square;mso-width-percent:0;mso-height-percent:0;mso-wrap-distance-left:9pt;mso-wrap-distance-top:0;mso-wrap-distance-right:9pt;mso-wrap-distance-bottom:0;mso-position-horizontal:absolute;mso-position-horizontal-relative:text;mso-position-vertical:absolute;mso-position-vertical-relative:text;mso-width-percent:0;mso-height-percent:0;mso-width-relative:margin;mso-height-relative:margin" o:gfxdata="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">
-                <v:imagedata r:id="rId13" o:title=""/>
+                <v:imagedata r:id="rId20" o:title=""/>
               </v:shape>
             </w:pict>
           </mc:Fallback>
@@ -3022,7 +3863,7 @@
       </w:r>
     </w:p>
     <w:sectPr>
-      <w:footerReference w:type="default" r:id="rId14"/>
+      <w:footerReference w:type="default" r:id="rId21"/>
       <w:pgSz w:w="12240" w:h="15840"/>
       <w:pgMar w:top="1440" w:right="1440" w:bottom="1440" w:left="1440" w:header="720" w:footer="720" w:gutter="0"/>
       <w:pgNumType w:start="1"/>
@@ -3703,6 +4544,16 @@
       <w:shd w:val="clear" w:color="auto" w:fill="E1DFDD"/>
     </w:rPr>
   </w:style>
+  <w:style w:type="character" w:styleId="PlaceholderText">
+    <w:name w:val="Placeholder Text"/>
+    <w:basedOn w:val="DefaultParagraphFont"/>
+    <w:uiPriority w:val="99"/>
+    <w:semiHidden/>
+    <w:rsid w:val="006F77A1"/>
+    <w:rPr>
+      <w:color w:val="808080"/>
+    </w:rPr>
+  </w:style>
 </w:styles>
 </file>
 

--- a/homeworks/hw1/CIS9440_HW1_submit_template.docx
+++ b/homeworks/hw1/CIS9440_HW1_submit_template.docx
@@ -60,7 +60,7 @@
         <w:t xml:space="preserve"> 9/</w:t>
       </w:r>
       <w:r>
-        <w:t>9</w:t>
+        <w:t>18</w:t>
       </w:r>
       <w:r>
         <w:t>/2022</w:t>
@@ -313,35 +313,7 @@
           <w:b/>
         </w:rPr>
         <w:tab/>
-        <w:t>Continuing to use the “</w:t>
-      </w:r>
-      <w:proofErr w:type="spellStart"/>
-      <w:r>
-        <w:rPr>
-          <w:b/>
-        </w:rPr>
-        <w:t>new_york_trees</w:t>
-      </w:r>
-      <w:proofErr w:type="spellEnd"/>
-      <w:r>
-        <w:rPr>
-          <w:b/>
-        </w:rPr>
-        <w:t>” dataset, write a query to find the top 5 most common trees in the “tree_census_2015” table. More specifically, you are looking for the top 5 most common “</w:t>
-      </w:r>
-      <w:proofErr w:type="spellStart"/>
-      <w:r>
-        <w:rPr>
-          <w:b/>
-        </w:rPr>
-        <w:t>spc_common</w:t>
-      </w:r>
-      <w:proofErr w:type="spellEnd"/>
-      <w:r>
-        <w:rPr>
-          <w:b/>
-        </w:rPr>
-        <w:t>” in the table.</w:t>
+        <w:t>Continuing to use the “new_york_trees” dataset, write a query to find the top 5 most common trees in the “tree_census_2015” table. More specifically, you are looking for the top 5 most common “spc_common” in the table.</w:t>
       </w:r>
     </w:p>
     <w:p>
@@ -537,21 +509,7 @@
           <w:b/>
         </w:rPr>
         <w:tab/>
-        <w:t>Continuing to use the “</w:t>
-      </w:r>
-      <w:proofErr w:type="spellStart"/>
-      <w:r>
-        <w:rPr>
-          <w:b/>
-        </w:rPr>
-        <w:t>new_york_trees</w:t>
-      </w:r>
-      <w:proofErr w:type="spellEnd"/>
-      <w:r>
-        <w:rPr>
-          <w:b/>
-        </w:rPr>
-        <w:t>” dataset, write a query to find the average tree diameter of trees in “Good” health by Borough in the “tree_census_2015” table.</w:t>
+        <w:t>Continuing to use the “new_york_trees” dataset, write a query to find the average tree diameter of trees in “Good” health by Borough in the “tree_census_2015” table.</w:t>
       </w:r>
     </w:p>
     <w:p>
@@ -573,35 +531,7 @@
         <w:rPr>
           <w:b/>
         </w:rPr>
-        <w:t>For more details, in the “tree_census_2015” table the tree diameter is in column “</w:t>
-      </w:r>
-      <w:proofErr w:type="spellStart"/>
-      <w:r>
-        <w:rPr>
-          <w:b/>
-        </w:rPr>
-        <w:t>tree_dbh</w:t>
-      </w:r>
-      <w:proofErr w:type="spellEnd"/>
-      <w:r>
-        <w:rPr>
-          <w:b/>
-        </w:rPr>
-        <w:t>”, tree health is in column “health”, and Boroughs are in column “</w:t>
-      </w:r>
-      <w:proofErr w:type="spellStart"/>
-      <w:r>
-        <w:rPr>
-          <w:b/>
-        </w:rPr>
-        <w:t>boroname</w:t>
-      </w:r>
-      <w:proofErr w:type="spellEnd"/>
-      <w:r>
-        <w:rPr>
-          <w:b/>
-        </w:rPr>
-        <w:t>”.</w:t>
+        <w:t>For more details, in the “tree_census_2015” table the tree diameter is in column “tree_dbh”, tree health is in column “health”, and Boroughs are in column “boroname”.</w:t>
       </w:r>
     </w:p>
     <w:p>
@@ -755,21 +685,7 @@
           <w:b/>
         </w:rPr>
         <w:tab/>
-        <w:t>Continuing to use the “</w:t>
-      </w:r>
-      <w:proofErr w:type="spellStart"/>
-      <w:r>
-        <w:rPr>
-          <w:b/>
-        </w:rPr>
-        <w:t>new_york_trees</w:t>
-      </w:r>
-      <w:proofErr w:type="spellEnd"/>
-      <w:r>
-        <w:rPr>
-          <w:b/>
-        </w:rPr>
-        <w:t>” dataset and the “tree_census_2015” table, write a query to find the common name of the tree with the largest tree diameter in the Borough of “Brooklyn”.</w:t>
+        <w:t>Continuing to use the “new_york_trees” dataset and the “tree_census_2015” table, write a query to find the common name of the tree with the largest tree diameter in the Borough of “Brooklyn”.</w:t>
       </w:r>
     </w:p>
     <w:p>
@@ -791,49 +707,7 @@
         <w:rPr>
           <w:b/>
         </w:rPr>
-        <w:t>For more details, in the “tree_census_2015” table the tree diameter is in column “</w:t>
-      </w:r>
-      <w:proofErr w:type="spellStart"/>
-      <w:r>
-        <w:rPr>
-          <w:b/>
-        </w:rPr>
-        <w:t>tree_dbh</w:t>
-      </w:r>
-      <w:proofErr w:type="spellEnd"/>
-      <w:r>
-        <w:rPr>
-          <w:b/>
-        </w:rPr>
-        <w:t>”, tree common name is in column “</w:t>
-      </w:r>
-      <w:proofErr w:type="spellStart"/>
-      <w:r>
-        <w:rPr>
-          <w:b/>
-        </w:rPr>
-        <w:t>spc_common</w:t>
-      </w:r>
-      <w:proofErr w:type="spellEnd"/>
-      <w:r>
-        <w:rPr>
-          <w:b/>
-        </w:rPr>
-        <w:t>”, and Boroughs are in column “</w:t>
-      </w:r>
-      <w:proofErr w:type="spellStart"/>
-      <w:r>
-        <w:rPr>
-          <w:b/>
-        </w:rPr>
-        <w:t>boroname</w:t>
-      </w:r>
-      <w:proofErr w:type="spellEnd"/>
-      <w:r>
-        <w:rPr>
-          <w:b/>
-        </w:rPr>
-        <w:t>”.</w:t>
+        <w:t>For more details, in the “tree_census_2015” table the tree diameter is in column “tree_dbh”, tree common name is in column “spc_common”, and Boroughs are in column “boroname”.</w:t>
       </w:r>
     </w:p>
     <w:p>
@@ -1024,49 +898,7 @@
           <w:b/>
         </w:rPr>
         <w:tab/>
-        <w:t>Continuing to use the “</w:t>
-      </w:r>
-      <w:proofErr w:type="spellStart"/>
-      <w:r>
-        <w:rPr>
-          <w:b/>
-        </w:rPr>
-        <w:t>new_york_trees</w:t>
-      </w:r>
-      <w:proofErr w:type="spellEnd"/>
-      <w:r>
-        <w:rPr>
-          <w:b/>
-        </w:rPr>
-        <w:t>” dataset and the “tree_census_2015” table, write a query to determine which “</w:t>
-      </w:r>
-      <w:proofErr w:type="spellStart"/>
-      <w:r>
-        <w:rPr>
-          <w:b/>
-        </w:rPr>
-        <w:t>curb_loc</w:t>
-      </w:r>
-      <w:proofErr w:type="spellEnd"/>
-      <w:r>
-        <w:rPr>
-          <w:b/>
-        </w:rPr>
-        <w:t>” has the largest average “</w:t>
-      </w:r>
-      <w:proofErr w:type="spellStart"/>
-      <w:r>
-        <w:rPr>
-          <w:b/>
-        </w:rPr>
-        <w:t>tree_dbh</w:t>
-      </w:r>
-      <w:proofErr w:type="spellEnd"/>
-      <w:r>
-        <w:rPr>
-          <w:b/>
-        </w:rPr>
-        <w:t>”.</w:t>
+        <w:t>Continuing to use the “new_york_trees” dataset and the “tree_census_2015” table, write a query to determine which “curb_loc” has the largest average “tree_dbh”.</w:t>
       </w:r>
     </w:p>
     <w:p>
@@ -1088,49 +920,7 @@
         <w:rPr>
           <w:b/>
         </w:rPr>
-        <w:t>For more details, in the “tree_census_2015” table the tree diameter is in column “</w:t>
-      </w:r>
-      <w:proofErr w:type="spellStart"/>
-      <w:r>
-        <w:rPr>
-          <w:b/>
-        </w:rPr>
-        <w:t>tree_dbh</w:t>
-      </w:r>
-      <w:proofErr w:type="spellEnd"/>
-      <w:r>
-        <w:rPr>
-          <w:b/>
-        </w:rPr>
-        <w:t>”, tree common name is in column “</w:t>
-      </w:r>
-      <w:proofErr w:type="spellStart"/>
-      <w:r>
-        <w:rPr>
-          <w:b/>
-        </w:rPr>
-        <w:t>spc_common</w:t>
-      </w:r>
-      <w:proofErr w:type="spellEnd"/>
-      <w:r>
-        <w:rPr>
-          <w:b/>
-        </w:rPr>
-        <w:t>”, and Boroughs are in column “</w:t>
-      </w:r>
-      <w:proofErr w:type="spellStart"/>
-      <w:r>
-        <w:rPr>
-          <w:b/>
-        </w:rPr>
-        <w:t>boroname</w:t>
-      </w:r>
-      <w:proofErr w:type="spellEnd"/>
-      <w:r>
-        <w:rPr>
-          <w:b/>
-        </w:rPr>
-        <w:t>”.</w:t>
+        <w:t>For more details, in the “tree_census_2015” table the tree diameter is in column “tree_dbh”, tree common name is in column “spc_common”, and Boroughs are in column “boroname”.</w:t>
       </w:r>
     </w:p>
     <w:p>
@@ -1314,21 +1104,7 @@
           <w:b/>
         </w:rPr>
         <w:tab/>
-        <w:t>Continuing to use the “</w:t>
-      </w:r>
-      <w:proofErr w:type="spellStart"/>
-      <w:r>
-        <w:rPr>
-          <w:b/>
-        </w:rPr>
-        <w:t>new_york_trees</w:t>
-      </w:r>
-      <w:proofErr w:type="spellEnd"/>
-      <w:r>
-        <w:rPr>
-          <w:b/>
-        </w:rPr>
-        <w:t>” dataset and the “tree_census_2015” table, write a query to determine the zip code with the most trees in “Good” health.</w:t>
+        <w:t>Continuing to use the “new_york_trees” dataset and the “tree_census_2015” table, write a query to determine the zip code with the most trees in “Good” health.</w:t>
       </w:r>
     </w:p>
     <w:p>
@@ -1350,49 +1126,7 @@
         <w:rPr>
           <w:b/>
         </w:rPr>
-        <w:t>For more details, in the “tree_census_2015” table the tree diameter is in column “</w:t>
-      </w:r>
-      <w:proofErr w:type="spellStart"/>
-      <w:r>
-        <w:rPr>
-          <w:b/>
-        </w:rPr>
-        <w:t>tree_dbh</w:t>
-      </w:r>
-      <w:proofErr w:type="spellEnd"/>
-      <w:r>
-        <w:rPr>
-          <w:b/>
-        </w:rPr>
-        <w:t>”, tree common name is in column “</w:t>
-      </w:r>
-      <w:proofErr w:type="spellStart"/>
-      <w:r>
-        <w:rPr>
-          <w:b/>
-        </w:rPr>
-        <w:t>spc_common</w:t>
-      </w:r>
-      <w:proofErr w:type="spellEnd"/>
-      <w:r>
-        <w:rPr>
-          <w:b/>
-        </w:rPr>
-        <w:t>”, and Boroughs are in column “</w:t>
-      </w:r>
-      <w:proofErr w:type="spellStart"/>
-      <w:r>
-        <w:rPr>
-          <w:b/>
-        </w:rPr>
-        <w:t>boroname</w:t>
-      </w:r>
-      <w:proofErr w:type="spellEnd"/>
-      <w:r>
-        <w:rPr>
-          <w:b/>
-        </w:rPr>
-        <w:t>”.</w:t>
+        <w:t>For more details, in the “tree_census_2015” table the tree diameter is in column “tree_dbh”, tree common name is in column “spc_common”, and Boroughs are in column “boroname”.</w:t>
       </w:r>
     </w:p>
     <w:p>
@@ -1568,35 +1302,7 @@
           <w:b/>
         </w:rPr>
         <w:tab/>
-        <w:t>Continuing to use the “</w:t>
-      </w:r>
-      <w:proofErr w:type="spellStart"/>
-      <w:r>
-        <w:rPr>
-          <w:b/>
-        </w:rPr>
-        <w:t>new_york_trees</w:t>
-      </w:r>
-      <w:proofErr w:type="spellEnd"/>
-      <w:r>
-        <w:rPr>
-          <w:b/>
-        </w:rPr>
-        <w:t xml:space="preserve">” dataset and the “tree_census_2015” table, write a query to help determine if “guards” improve the trees’ “health”. Be creative with this </w:t>
-      </w:r>
-      <w:proofErr w:type="gramStart"/>
-      <w:r>
-        <w:rPr>
-          <w:b/>
-        </w:rPr>
-        <w:t>query, and</w:t>
-      </w:r>
-      <w:proofErr w:type="gramEnd"/>
-      <w:r>
-        <w:rPr>
-          <w:b/>
-        </w:rPr>
-        <w:t xml:space="preserve"> explain your answer.</w:t>
+        <w:t>Continuing to use the “new_york_trees” dataset and the “tree_census_2015” table, write a query to help determine if “guards” improve the trees’ “health”. Be creative with this query, and explain your answer.</w:t>
       </w:r>
     </w:p>
     <w:p>
@@ -1618,49 +1324,7 @@
         <w:rPr>
           <w:b/>
         </w:rPr>
-        <w:t>For more details, in the “tree_census_2015” table the tree diameter is in column “</w:t>
-      </w:r>
-      <w:proofErr w:type="spellStart"/>
-      <w:r>
-        <w:rPr>
-          <w:b/>
-        </w:rPr>
-        <w:t>tree_dbh</w:t>
-      </w:r>
-      <w:proofErr w:type="spellEnd"/>
-      <w:r>
-        <w:rPr>
-          <w:b/>
-        </w:rPr>
-        <w:t>”, tree common name is in column “</w:t>
-      </w:r>
-      <w:proofErr w:type="spellStart"/>
-      <w:r>
-        <w:rPr>
-          <w:b/>
-        </w:rPr>
-        <w:t>spc_common</w:t>
-      </w:r>
-      <w:proofErr w:type="spellEnd"/>
-      <w:r>
-        <w:rPr>
-          <w:b/>
-        </w:rPr>
-        <w:t>”, and Boroughs are in column “</w:t>
-      </w:r>
-      <w:proofErr w:type="spellStart"/>
-      <w:r>
-        <w:rPr>
-          <w:b/>
-        </w:rPr>
-        <w:t>boroname</w:t>
-      </w:r>
-      <w:proofErr w:type="spellEnd"/>
-      <w:r>
-        <w:rPr>
-          <w:b/>
-        </w:rPr>
-        <w:t>”.</w:t>
+        <w:t>For more details, in the “tree_census_2015” table the tree diameter is in column “tree_dbh”, tree common name is in column “spc_common”, and Boroughs are in column “boroname”.</w:t>
       </w:r>
     </w:p>
     <w:p>
@@ -2087,35 +1751,7 @@
           <w:b/>
         </w:rPr>
         <w:tab/>
-        <w:t>Continuing to use the “</w:t>
-      </w:r>
-      <w:proofErr w:type="spellStart"/>
-      <w:r>
-        <w:rPr>
-          <w:b/>
-        </w:rPr>
-        <w:t>new_york_trees</w:t>
-      </w:r>
-      <w:proofErr w:type="spellEnd"/>
-      <w:r>
-        <w:rPr>
-          <w:b/>
-        </w:rPr>
-        <w:t>” dataset and the “tree_census_2015” table, write a query to determine the most common “</w:t>
-      </w:r>
-      <w:proofErr w:type="spellStart"/>
-      <w:r>
-        <w:rPr>
-          <w:b/>
-        </w:rPr>
-        <w:t>user_type</w:t>
-      </w:r>
-      <w:proofErr w:type="spellEnd"/>
-      <w:r>
-        <w:rPr>
-          <w:b/>
-        </w:rPr>
-        <w:t>” for trees that are “London planetree”.</w:t>
+        <w:t>Continuing to use the “new_york_trees” dataset and the “tree_census_2015” table, write a query to determine the most common “user_type” for trees that are “London planetree”.</w:t>
       </w:r>
     </w:p>
     <w:p>
@@ -2137,49 +1773,7 @@
         <w:rPr>
           <w:b/>
         </w:rPr>
-        <w:t>For more details, in the “tree_census_2015” table the tree diameter is in column “</w:t>
-      </w:r>
-      <w:proofErr w:type="spellStart"/>
-      <w:r>
-        <w:rPr>
-          <w:b/>
-        </w:rPr>
-        <w:t>tree_dbh</w:t>
-      </w:r>
-      <w:proofErr w:type="spellEnd"/>
-      <w:r>
-        <w:rPr>
-          <w:b/>
-        </w:rPr>
-        <w:t>”, tree common name is in column “</w:t>
-      </w:r>
-      <w:proofErr w:type="spellStart"/>
-      <w:r>
-        <w:rPr>
-          <w:b/>
-        </w:rPr>
-        <w:t>spc_common</w:t>
-      </w:r>
-      <w:proofErr w:type="spellEnd"/>
-      <w:r>
-        <w:rPr>
-          <w:b/>
-        </w:rPr>
-        <w:t>”, and Boroughs are in column “</w:t>
-      </w:r>
-      <w:proofErr w:type="spellStart"/>
-      <w:r>
-        <w:rPr>
-          <w:b/>
-        </w:rPr>
-        <w:t>boroname</w:t>
-      </w:r>
-      <w:proofErr w:type="spellEnd"/>
-      <w:r>
-        <w:rPr>
-          <w:b/>
-        </w:rPr>
-        <w:t>”.</w:t>
+        <w:t>For more details, in the “tree_census_2015” table the tree diameter is in column “tree_dbh”, tree common name is in column “spc_common”, and Boroughs are in column “boroname”.</w:t>
       </w:r>
     </w:p>
     <w:p>
@@ -2369,35 +1963,7 @@
           <w:b/>
         </w:rPr>
         <w:tab/>
-        <w:t>Now, we will move onto a different Google Public Dataset. Find the “</w:t>
-      </w:r>
-      <w:proofErr w:type="spellStart"/>
-      <w:r>
-        <w:rPr>
-          <w:b/>
-        </w:rPr>
-        <w:t>chicago_taxi_trips</w:t>
-      </w:r>
-      <w:proofErr w:type="spellEnd"/>
-      <w:r>
-        <w:rPr>
-          <w:b/>
-        </w:rPr>
-        <w:t>” dataset in the “</w:t>
-      </w:r>
-      <w:proofErr w:type="spellStart"/>
-      <w:r>
-        <w:rPr>
-          <w:b/>
-        </w:rPr>
-        <w:t>bigquery</w:t>
-      </w:r>
-      <w:proofErr w:type="spellEnd"/>
-      <w:r>
-        <w:rPr>
-          <w:b/>
-        </w:rPr>
-        <w:t>-public-data” project.</w:t>
+        <w:t>Now, we will move onto a different Google Public Dataset. Find the “chicago_taxi_trips” dataset in the “bigquery-public-data” project.</w:t>
       </w:r>
     </w:p>
     <w:p>
@@ -2419,21 +1985,7 @@
         <w:rPr>
           <w:b/>
         </w:rPr>
-        <w:t>In the table “</w:t>
-      </w:r>
-      <w:proofErr w:type="spellStart"/>
-      <w:r>
-        <w:rPr>
-          <w:b/>
-        </w:rPr>
-        <w:t>taxi_trips</w:t>
-      </w:r>
-      <w:proofErr w:type="spellEnd"/>
-      <w:r>
-        <w:rPr>
-          <w:b/>
-        </w:rPr>
-        <w:t>”, write a query to find the average tip left by taxi riders that paid with a “Credit Card” for rides that were longer than 15 minutes.</w:t>
+        <w:t>In the table “taxi_trips”, write a query to find the average tip left by taxi riders that paid with a “Credit Card” for rides that were longer than 15 minutes.</w:t>
       </w:r>
     </w:p>
     <w:p>
@@ -2455,35 +2007,7 @@
         <w:rPr>
           <w:b/>
         </w:rPr>
-        <w:t>For more details, the tip is in the “tips” column, the payment type is in the “</w:t>
-      </w:r>
-      <w:proofErr w:type="spellStart"/>
-      <w:r>
-        <w:rPr>
-          <w:b/>
-        </w:rPr>
-        <w:t>payment_type</w:t>
-      </w:r>
-      <w:proofErr w:type="spellEnd"/>
-      <w:r>
-        <w:rPr>
-          <w:b/>
-        </w:rPr>
-        <w:t>” column, and the trip duration is in the “</w:t>
-      </w:r>
-      <w:proofErr w:type="spellStart"/>
-      <w:r>
-        <w:rPr>
-          <w:b/>
-        </w:rPr>
-        <w:t>trip_seconds</w:t>
-      </w:r>
-      <w:proofErr w:type="spellEnd"/>
-      <w:r>
-        <w:rPr>
-          <w:b/>
-        </w:rPr>
-        <w:t xml:space="preserve">” column. </w:t>
+        <w:t xml:space="preserve">For more details, the tip is in the “tips” column, the payment type is in the “payment_type” column, and the trip duration is in the “trip_seconds” column. </w:t>
       </w:r>
     </w:p>
     <w:p>
@@ -2522,6 +2046,7 @@
       <w:r>
         <w:rPr>
           <w:b/>
+          <w:noProof/>
         </w:rPr>
         <w:drawing>
           <wp:inline distT="0" distB="0" distL="0" distR="0" wp14:anchorId="5801EADF" wp14:editId="0B1D94E0">
@@ -2670,35 +2195,7 @@
           <w:b/>
         </w:rPr>
         <w:tab/>
-        <w:t>Still using the “</w:t>
-      </w:r>
-      <w:proofErr w:type="spellStart"/>
-      <w:r>
-        <w:rPr>
-          <w:b/>
-        </w:rPr>
-        <w:t>taxi_trips</w:t>
-      </w:r>
-      <w:proofErr w:type="spellEnd"/>
-      <w:r>
-        <w:rPr>
-          <w:b/>
-        </w:rPr>
-        <w:t>” table in the “</w:t>
-      </w:r>
-      <w:proofErr w:type="spellStart"/>
-      <w:r>
-        <w:rPr>
-          <w:b/>
-        </w:rPr>
-        <w:t>chicago_taxi_trips</w:t>
-      </w:r>
-      <w:proofErr w:type="spellEnd"/>
-      <w:r>
-        <w:rPr>
-          <w:b/>
-        </w:rPr>
-        <w:t>” dataset,</w:t>
+        <w:t>Still using the “taxi_trips” table in the “chicago_taxi_trips” dataset,</w:t>
       </w:r>
     </w:p>
     <w:p>
@@ -2742,49 +2239,7 @@
         <w:rPr>
           <w:b/>
         </w:rPr>
-        <w:t>For more details, the tip is in the “tips” column, the payment type is in the “</w:t>
-      </w:r>
-      <w:proofErr w:type="spellStart"/>
-      <w:r>
-        <w:rPr>
-          <w:b/>
-        </w:rPr>
-        <w:t>payment_type</w:t>
-      </w:r>
-      <w:proofErr w:type="spellEnd"/>
-      <w:r>
-        <w:rPr>
-          <w:b/>
-        </w:rPr>
-        <w:t>” column, the trip duration is in the “</w:t>
-      </w:r>
-      <w:proofErr w:type="spellStart"/>
-      <w:r>
-        <w:rPr>
-          <w:b/>
-        </w:rPr>
-        <w:t>trip_seconds</w:t>
-      </w:r>
-      <w:proofErr w:type="spellEnd"/>
-      <w:r>
-        <w:rPr>
-          <w:b/>
-        </w:rPr>
-        <w:t>” column, and the trip distance is in the “</w:t>
-      </w:r>
-      <w:proofErr w:type="spellStart"/>
-      <w:r>
-        <w:rPr>
-          <w:b/>
-        </w:rPr>
-        <w:t>trip_miles</w:t>
-      </w:r>
-      <w:proofErr w:type="spellEnd"/>
-      <w:r>
-        <w:rPr>
-          <w:b/>
-        </w:rPr>
-        <w:t>” column.</w:t>
+        <w:t>For more details, the tip is in the “tips” column, the payment type is in the “payment_type” column, the trip duration is in the “trip_seconds” column, and the trip distance is in the “trip_miles” column.</w:t>
       </w:r>
     </w:p>
     <w:p>
@@ -2824,6 +2279,7 @@
       <w:r>
         <w:rPr>
           <w:b/>
+          <w:noProof/>
         </w:rPr>
         <w:drawing>
           <wp:inline distT="0" distB="0" distL="0" distR="0" wp14:anchorId="3AA1CA24" wp14:editId="2A9F8967">
@@ -2951,35 +2407,7 @@
           <w:b/>
         </w:rPr>
         <w:tab/>
-        <w:t>Still using the “</w:t>
-      </w:r>
-      <w:proofErr w:type="spellStart"/>
-      <w:r>
-        <w:rPr>
-          <w:b/>
-        </w:rPr>
-        <w:t>taxi_trips</w:t>
-      </w:r>
-      <w:proofErr w:type="spellEnd"/>
-      <w:r>
-        <w:rPr>
-          <w:b/>
-        </w:rPr>
-        <w:t>” table in the “</w:t>
-      </w:r>
-      <w:proofErr w:type="spellStart"/>
-      <w:r>
-        <w:rPr>
-          <w:b/>
-        </w:rPr>
-        <w:t>chicago_taxi_trips</w:t>
-      </w:r>
-      <w:proofErr w:type="spellEnd"/>
-      <w:r>
-        <w:rPr>
-          <w:b/>
-        </w:rPr>
-        <w:t>” dataset,</w:t>
+        <w:t>Still using the “taxi_trips” table in the “chicago_taxi_trips” dataset,</w:t>
       </w:r>
     </w:p>
     <w:p>
@@ -3033,6 +2461,138 @@
     </w:p>
     <w:p>
       <w:pPr>
+        <w:jc w:val="center"/>
+        <w:rPr>
+          <w:b/>
+        </w:rPr>
+      </w:pPr>
+      <w:r>
+        <w:rPr>
+          <w:b/>
+          <w:noProof/>
+        </w:rPr>
+        <w:drawing>
+          <wp:inline distT="0" distB="0" distL="0" distR="0" wp14:anchorId="5BBB9220" wp14:editId="44A08A8D">
+            <wp:extent cx="5970881" cy="3705307"/>
+            <wp:effectExtent l="0" t="0" r="0" b="0"/>
+            <wp:docPr id="7" name="Picture 7" descr="Graphical user interface, text, application&#10;&#10;Description automatically generated"/>
+            <wp:cNvGraphicFramePr>
+              <a:graphicFrameLocks xmlns:a="http://schemas.openxmlformats.org/drawingml/2006/main" noChangeAspect="1"/>
+            </wp:cNvGraphicFramePr>
+            <a:graphic xmlns:a="http://schemas.openxmlformats.org/drawingml/2006/main">
+              <a:graphicData uri="http://schemas.openxmlformats.org/drawingml/2006/picture">
+                <pic:pic xmlns:pic="http://schemas.openxmlformats.org/drawingml/2006/picture">
+                  <pic:nvPicPr>
+                    <pic:cNvPr id="7" name="Picture 7" descr="Graphical user interface, text, application&#10;&#10;Description automatically generated"/>
+                    <pic:cNvPicPr/>
+                  </pic:nvPicPr>
+                  <pic:blipFill>
+                    <a:blip r:embed="rId19"/>
+                    <a:stretch>
+                      <a:fillRect/>
+                    </a:stretch>
+                  </pic:blipFill>
+                  <pic:spPr>
+                    <a:xfrm>
+                      <a:off x="0" y="0"/>
+                      <a:ext cx="5977969" cy="3709705"/>
+                    </a:xfrm>
+                    <a:prstGeom prst="rect">
+                      <a:avLst/>
+                    </a:prstGeom>
+                  </pic:spPr>
+                </pic:pic>
+              </a:graphicData>
+            </a:graphic>
+          </wp:inline>
+        </w:drawing>
+      </w:r>
+    </w:p>
+    <w:p>
+      <w:pPr>
+        <w:rPr>
+          <w:b/>
+        </w:rPr>
+      </w:pPr>
+    </w:p>
+    <w:p>
+      <w:pPr>
+        <w:rPr>
+          <w:bCs/>
+        </w:rPr>
+      </w:pPr>
+      <w:r>
+        <w:rPr>
+          <w:b/>
+          <w:u w:val="single"/>
+        </w:rPr>
+        <w:t>Explanation</w:t>
+      </w:r>
+      <w:r>
+        <w:rPr>
+          <w:b/>
+          <w:u w:val="single"/>
+        </w:rPr>
+        <w:t xml:space="preserve"> to Question #</w:t>
+      </w:r>
+      <w:r>
+        <w:rPr>
+          <w:b/>
+          <w:u w:val="single"/>
+        </w:rPr>
+        <w:t>12</w:t>
+      </w:r>
+    </w:p>
+    <w:p>
+      <w:pPr>
+        <w:rPr>
+          <w:bCs/>
+        </w:rPr>
+      </w:pPr>
+    </w:p>
+    <w:p>
+      <w:pPr>
+        <w:rPr>
+          <w:bCs/>
+        </w:rPr>
+      </w:pPr>
+      <w:r>
+        <w:rPr>
+          <w:bCs/>
+        </w:rPr>
+        <w:t xml:space="preserve">Metro Jet Taxi A. is the most expensive taxi company because it has an average fare cost of about $415.15. I decided to use “fares” instead of the other metrics (tips, tolls, extras, and trip_total) because these other metrics are influenced by other factors outside of the company’s control. Fares gives us just the amount charged by the company. </w:t>
+      </w:r>
+    </w:p>
+    <w:p>
+      <w:pPr>
+        <w:rPr>
+          <w:b/>
+        </w:rPr>
+      </w:pPr>
+    </w:p>
+    <w:p>
+      <w:pPr>
+        <w:rPr>
+          <w:b/>
+        </w:rPr>
+      </w:pPr>
+    </w:p>
+    <w:p>
+      <w:pPr>
+        <w:rPr>
+          <w:b/>
+        </w:rPr>
+      </w:pPr>
+    </w:p>
+    <w:p>
+      <w:pPr>
+        <w:rPr>
+          <w:b/>
+        </w:rPr>
+      </w:pPr>
+    </w:p>
+    <w:p>
+      <w:pPr>
         <w:rPr>
           <w:b/>
         </w:rPr>
@@ -3070,6 +2630,7 @@
         <w:rPr>
           <w:b/>
         </w:rPr>
+        <w:lastRenderedPageBreak/>
         <w:t>13.</w:t>
       </w:r>
       <w:r>
@@ -3077,35 +2638,7 @@
           <w:b/>
         </w:rPr>
         <w:tab/>
-        <w:t>Now, we will move onto a different Google Public Dataset. Find the “</w:t>
-      </w:r>
-      <w:proofErr w:type="spellStart"/>
-      <w:r>
-        <w:rPr>
-          <w:b/>
-        </w:rPr>
-        <w:t>stackoverflow</w:t>
-      </w:r>
-      <w:proofErr w:type="spellEnd"/>
-      <w:r>
-        <w:rPr>
-          <w:b/>
-        </w:rPr>
-        <w:t>” dataset in the “</w:t>
-      </w:r>
-      <w:proofErr w:type="spellStart"/>
-      <w:r>
-        <w:rPr>
-          <w:b/>
-        </w:rPr>
-        <w:t>bigquery</w:t>
-      </w:r>
-      <w:proofErr w:type="spellEnd"/>
-      <w:r>
-        <w:rPr>
-          <w:b/>
-        </w:rPr>
-        <w:t>-public-data” project.</w:t>
+        <w:t>Now, we will move onto a different Google Public Dataset. Find the “stackoverflow” dataset in the “bigquery-public-data” project.</w:t>
       </w:r>
     </w:p>
     <w:p>
@@ -3127,49 +2660,7 @@
         <w:rPr>
           <w:b/>
         </w:rPr>
-        <w:t>Write a SQL query to find the “title”, “tags”, “</w:t>
-      </w:r>
-      <w:proofErr w:type="spellStart"/>
-      <w:r>
-        <w:rPr>
-          <w:b/>
-        </w:rPr>
-        <w:t>view_count</w:t>
-      </w:r>
-      <w:proofErr w:type="spellEnd"/>
-      <w:r>
-        <w:rPr>
-          <w:b/>
-        </w:rPr>
-        <w:t>”, and “score” of the 5 posts with the highest “</w:t>
-      </w:r>
-      <w:proofErr w:type="spellStart"/>
-      <w:r>
-        <w:rPr>
-          <w:b/>
-        </w:rPr>
-        <w:t>favorite_count</w:t>
-      </w:r>
-      <w:proofErr w:type="spellEnd"/>
-      <w:r>
-        <w:rPr>
-          <w:b/>
-        </w:rPr>
-        <w:t>” in the table “</w:t>
-      </w:r>
-      <w:proofErr w:type="spellStart"/>
-      <w:r>
-        <w:rPr>
-          <w:b/>
-        </w:rPr>
-        <w:t>stackoverflow_posts</w:t>
-      </w:r>
-      <w:proofErr w:type="spellEnd"/>
-      <w:r>
-        <w:rPr>
-          <w:b/>
-        </w:rPr>
-        <w:t>”.</w:t>
+        <w:t>Write a SQL query to find the “title”, “tags”, “view_count”, and “score” of the 5 posts with the highest “favorite_count” in the table “stackoverflow_posts”.</w:t>
       </w:r>
     </w:p>
     <w:p>
@@ -3205,6 +2696,95 @@
           <w:b/>
         </w:rPr>
       </w:pPr>
+      <w:r>
+        <w:rPr>
+          <w:b/>
+        </w:rPr>
+        <w:drawing>
+          <wp:inline distT="0" distB="0" distL="0" distR="0" wp14:anchorId="236D1C8B" wp14:editId="791C41AF">
+            <wp:extent cx="6388013" cy="4619707"/>
+            <wp:effectExtent l="0" t="0" r="0" b="0"/>
+            <wp:docPr id="9" name="Picture 9" descr="Table&#10;&#10;Description automatically generated with medium confidence"/>
+            <wp:cNvGraphicFramePr>
+              <a:graphicFrameLocks xmlns:a="http://schemas.openxmlformats.org/drawingml/2006/main" noChangeAspect="1"/>
+            </wp:cNvGraphicFramePr>
+            <a:graphic xmlns:a="http://schemas.openxmlformats.org/drawingml/2006/main">
+              <a:graphicData uri="http://schemas.openxmlformats.org/drawingml/2006/picture">
+                <pic:pic xmlns:pic="http://schemas.openxmlformats.org/drawingml/2006/picture">
+                  <pic:nvPicPr>
+                    <pic:cNvPr id="9" name="Picture 9" descr="Table&#10;&#10;Description automatically generated with medium confidence"/>
+                    <pic:cNvPicPr/>
+                  </pic:nvPicPr>
+                  <pic:blipFill>
+                    <a:blip r:embed="rId20"/>
+                    <a:stretch>
+                      <a:fillRect/>
+                    </a:stretch>
+                  </pic:blipFill>
+                  <pic:spPr>
+                    <a:xfrm>
+                      <a:off x="0" y="0"/>
+                      <a:ext cx="6403872" cy="4631176"/>
+                    </a:xfrm>
+                    <a:prstGeom prst="rect">
+                      <a:avLst/>
+                    </a:prstGeom>
+                  </pic:spPr>
+                </pic:pic>
+              </a:graphicData>
+            </a:graphic>
+          </wp:inline>
+        </w:drawing>
+      </w:r>
+    </w:p>
+    <w:p>
+      <w:pPr>
+        <w:rPr>
+          <w:b/>
+        </w:rPr>
+      </w:pPr>
+    </w:p>
+    <w:p>
+      <w:pPr>
+        <w:rPr>
+          <w:b/>
+        </w:rPr>
+      </w:pPr>
+    </w:p>
+    <w:p>
+      <w:pPr>
+        <w:rPr>
+          <w:b/>
+        </w:rPr>
+      </w:pPr>
+    </w:p>
+    <w:p>
+      <w:pPr>
+        <w:rPr>
+          <w:b/>
+        </w:rPr>
+      </w:pPr>
+    </w:p>
+    <w:p>
+      <w:pPr>
+        <w:rPr>
+          <w:b/>
+        </w:rPr>
+      </w:pPr>
+    </w:p>
+    <w:p>
+      <w:pPr>
+        <w:rPr>
+          <w:b/>
+        </w:rPr>
+      </w:pPr>
+    </w:p>
+    <w:p>
+      <w:pPr>
+        <w:rPr>
+          <w:b/>
+        </w:rPr>
+      </w:pPr>
     </w:p>
     <w:p>
       <w:pPr>
@@ -3245,6 +2825,7 @@
         <w:rPr>
           <w:b/>
         </w:rPr>
+        <w:lastRenderedPageBreak/>
         <w:t>14.</w:t>
       </w:r>
       <w:r>
@@ -3252,35 +2833,7 @@
           <w:b/>
         </w:rPr>
         <w:tab/>
-        <w:t>Continue in the “</w:t>
-      </w:r>
-      <w:proofErr w:type="spellStart"/>
-      <w:r>
-        <w:rPr>
-          <w:b/>
-        </w:rPr>
-        <w:t>stackoverflow</w:t>
-      </w:r>
-      <w:proofErr w:type="spellEnd"/>
-      <w:r>
-        <w:rPr>
-          <w:b/>
-        </w:rPr>
-        <w:t>” dataset in the “</w:t>
-      </w:r>
-      <w:proofErr w:type="spellStart"/>
-      <w:r>
-        <w:rPr>
-          <w:b/>
-        </w:rPr>
-        <w:t>bigquery</w:t>
-      </w:r>
-      <w:proofErr w:type="spellEnd"/>
-      <w:r>
-        <w:rPr>
-          <w:b/>
-        </w:rPr>
-        <w:t>-public-data” project.</w:t>
+        <w:t>Continue in the “stackoverflow” dataset in the “bigquery-public-data” project.</w:t>
       </w:r>
     </w:p>
     <w:p>
@@ -3360,20 +2913,46 @@
           <w:b/>
         </w:rPr>
       </w:pPr>
-    </w:p>
-    <w:p>
-      <w:pPr>
-        <w:rPr>
-          <w:b/>
-        </w:rPr>
-      </w:pPr>
-    </w:p>
-    <w:p>
-      <w:pPr>
-        <w:rPr>
-          <w:b/>
-        </w:rPr>
-      </w:pPr>
+      <w:r>
+        <w:rPr>
+          <w:b/>
+        </w:rPr>
+        <w:drawing>
+          <wp:inline distT="0" distB="0" distL="0" distR="0" wp14:anchorId="6DA8AF75" wp14:editId="4D73C6DD">
+            <wp:extent cx="6003235" cy="6305982"/>
+            <wp:effectExtent l="0" t="0" r="0" b="0"/>
+            <wp:docPr id="13" name="Picture 13" descr="Graphical user interface, table&#10;&#10;Description automatically generated with medium confidence"/>
+            <wp:cNvGraphicFramePr>
+              <a:graphicFrameLocks xmlns:a="http://schemas.openxmlformats.org/drawingml/2006/main" noChangeAspect="1"/>
+            </wp:cNvGraphicFramePr>
+            <a:graphic xmlns:a="http://schemas.openxmlformats.org/drawingml/2006/main">
+              <a:graphicData uri="http://schemas.openxmlformats.org/drawingml/2006/picture">
+                <pic:pic xmlns:pic="http://schemas.openxmlformats.org/drawingml/2006/picture">
+                  <pic:nvPicPr>
+                    <pic:cNvPr id="13" name="Picture 13" descr="Graphical user interface, table&#10;&#10;Description automatically generated with medium confidence"/>
+                    <pic:cNvPicPr/>
+                  </pic:nvPicPr>
+                  <pic:blipFill>
+                    <a:blip r:embed="rId21"/>
+                    <a:stretch>
+                      <a:fillRect/>
+                    </a:stretch>
+                  </pic:blipFill>
+                  <pic:spPr>
+                    <a:xfrm>
+                      <a:off x="0" y="0"/>
+                      <a:ext cx="6011107" cy="6314251"/>
+                    </a:xfrm>
+                    <a:prstGeom prst="rect">
+                      <a:avLst/>
+                    </a:prstGeom>
+                  </pic:spPr>
+                </pic:pic>
+              </a:graphicData>
+            </a:graphic>
+          </wp:inline>
+        </w:drawing>
+      </w:r>
     </w:p>
     <w:p>
       <w:pPr>
@@ -3400,6 +2979,7 @@
         <w:rPr>
           <w:b/>
         </w:rPr>
+        <w:lastRenderedPageBreak/>
         <w:t>15.</w:t>
       </w:r>
       <w:r>
@@ -3407,35 +2987,7 @@
           <w:b/>
         </w:rPr>
         <w:tab/>
-        <w:t>Continue in the “</w:t>
-      </w:r>
-      <w:proofErr w:type="spellStart"/>
-      <w:r>
-        <w:rPr>
-          <w:b/>
-        </w:rPr>
-        <w:t>stackoverflow</w:t>
-      </w:r>
-      <w:proofErr w:type="spellEnd"/>
-      <w:r>
-        <w:rPr>
-          <w:b/>
-        </w:rPr>
-        <w:t>” dataset in the “</w:t>
-      </w:r>
-      <w:proofErr w:type="spellStart"/>
-      <w:r>
-        <w:rPr>
-          <w:b/>
-        </w:rPr>
-        <w:t>bigquery</w:t>
-      </w:r>
-      <w:proofErr w:type="spellEnd"/>
-      <w:r>
-        <w:rPr>
-          <w:b/>
-        </w:rPr>
-        <w:t>-public-data” project.</w:t>
+        <w:t>Continue in the “stackoverflow” dataset in the “bigquery-public-data” project.</w:t>
       </w:r>
     </w:p>
     <w:p>
@@ -3457,63 +3009,7 @@
         <w:rPr>
           <w:b/>
         </w:rPr>
-        <w:t>Write a SQL query that joins the “</w:t>
-      </w:r>
-      <w:proofErr w:type="spellStart"/>
-      <w:r>
-        <w:rPr>
-          <w:b/>
-        </w:rPr>
-        <w:t>stackoverflow_posts</w:t>
-      </w:r>
-      <w:proofErr w:type="spellEnd"/>
-      <w:r>
-        <w:rPr>
-          <w:b/>
-        </w:rPr>
-        <w:t>” and “users” tables to return the “title”, “</w:t>
-      </w:r>
-      <w:proofErr w:type="spellStart"/>
-      <w:r>
-        <w:rPr>
-          <w:b/>
-        </w:rPr>
-        <w:t>view_count</w:t>
-      </w:r>
-      <w:proofErr w:type="spellEnd"/>
-      <w:r>
-        <w:rPr>
-          <w:b/>
-        </w:rPr>
-        <w:t>”, “</w:t>
-      </w:r>
-      <w:proofErr w:type="spellStart"/>
-      <w:r>
-        <w:rPr>
-          <w:b/>
-        </w:rPr>
-        <w:t>owner_display_name</w:t>
-      </w:r>
-      <w:proofErr w:type="spellEnd"/>
-      <w:r>
-        <w:rPr>
-          <w:b/>
-        </w:rPr>
-        <w:t>”, and “reputation” of the 10 titles with the most comments (“</w:t>
-      </w:r>
-      <w:proofErr w:type="spellStart"/>
-      <w:r>
-        <w:rPr>
-          <w:b/>
-        </w:rPr>
-        <w:t>comment_count</w:t>
-      </w:r>
-      <w:proofErr w:type="spellEnd"/>
-      <w:r>
-        <w:rPr>
-          <w:b/>
-        </w:rPr>
-        <w:t>”). Please add a WHERE clause to filter out NULLs in the “title” column.</w:t>
+        <w:t>Write a SQL query that joins the “stackoverflow_posts” and “users” tables to return the “title”, “view_count”, “owner_display_name”, and “reputation” of the 10 titles with the most comments (“comment_count”). Please add a WHERE clause to filter out NULLs in the “title” column.</w:t>
       </w:r>
     </w:p>
     <w:p>
@@ -3527,7 +3023,6 @@
         <w:rPr>
           <w:b/>
         </w:rPr>
-        <w:lastRenderedPageBreak/>
         <w:tab/>
         <w:t>Hint: “reputation” is from the “users” table.</w:t>
       </w:r>
@@ -3565,6 +3060,230 @@
           <w:b/>
         </w:rPr>
       </w:pPr>
+      <w:r>
+        <w:rPr>
+          <w:b/>
+        </w:rPr>
+        <w:drawing>
+          <wp:inline distT="0" distB="0" distL="0" distR="0" wp14:anchorId="4FC69C1A" wp14:editId="79617D20">
+            <wp:extent cx="6719501" cy="5136542"/>
+            <wp:effectExtent l="0" t="0" r="5715" b="6985"/>
+            <wp:docPr id="17" name="Picture 17" descr="Table&#10;&#10;Description automatically generated"/>
+            <wp:cNvGraphicFramePr>
+              <a:graphicFrameLocks xmlns:a="http://schemas.openxmlformats.org/drawingml/2006/main" noChangeAspect="1"/>
+            </wp:cNvGraphicFramePr>
+            <a:graphic xmlns:a="http://schemas.openxmlformats.org/drawingml/2006/main">
+              <a:graphicData uri="http://schemas.openxmlformats.org/drawingml/2006/picture">
+                <pic:pic xmlns:pic="http://schemas.openxmlformats.org/drawingml/2006/picture">
+                  <pic:nvPicPr>
+                    <pic:cNvPr id="17" name="Picture 17" descr="Table&#10;&#10;Description automatically generated"/>
+                    <pic:cNvPicPr/>
+                  </pic:nvPicPr>
+                  <pic:blipFill>
+                    <a:blip r:embed="rId22"/>
+                    <a:stretch>
+                      <a:fillRect/>
+                    </a:stretch>
+                  </pic:blipFill>
+                  <pic:spPr>
+                    <a:xfrm>
+                      <a:off x="0" y="0"/>
+                      <a:ext cx="6732328" cy="5146347"/>
+                    </a:xfrm>
+                    <a:prstGeom prst="rect">
+                      <a:avLst/>
+                    </a:prstGeom>
+                  </pic:spPr>
+                </pic:pic>
+              </a:graphicData>
+            </a:graphic>
+          </wp:inline>
+        </w:drawing>
+      </w:r>
+    </w:p>
+    <w:p>
+      <w:pPr>
+        <w:rPr>
+          <w:b/>
+        </w:rPr>
+      </w:pPr>
+    </w:p>
+    <w:p>
+      <w:pPr>
+        <w:rPr>
+          <w:b/>
+        </w:rPr>
+      </w:pPr>
+    </w:p>
+    <w:p>
+      <w:pPr>
+        <w:rPr>
+          <w:b/>
+        </w:rPr>
+      </w:pPr>
+    </w:p>
+    <w:p>
+      <w:pPr>
+        <w:rPr>
+          <w:b/>
+        </w:rPr>
+      </w:pPr>
+    </w:p>
+    <w:p>
+      <w:pPr>
+        <w:rPr>
+          <w:b/>
+        </w:rPr>
+      </w:pPr>
+    </w:p>
+    <w:p>
+      <w:pPr>
+        <w:rPr>
+          <w:b/>
+        </w:rPr>
+      </w:pPr>
+    </w:p>
+    <w:p>
+      <w:pPr>
+        <w:rPr>
+          <w:b/>
+        </w:rPr>
+      </w:pPr>
+      <w:r>
+        <w:rPr>
+          <w:b/>
+        </w:rPr>
+        <w:lastRenderedPageBreak/>
+        <w:t xml:space="preserve">Question 15 </w:t>
+      </w:r>
+      <w:r>
+        <w:rPr>
+          <w:b/>
+        </w:rPr>
+        <w:t>ANSWER</w:t>
+      </w:r>
+      <w:r>
+        <w:rPr>
+          <w:b/>
+        </w:rPr>
+        <w:t xml:space="preserve"> (for those whose “owner_display_name” is not null)</w:t>
+      </w:r>
+      <w:r>
+        <w:rPr>
+          <w:b/>
+        </w:rPr>
+        <w:t>:</w:t>
+      </w:r>
+    </w:p>
+    <w:p>
+      <w:pPr>
+        <w:rPr>
+          <w:b/>
+        </w:rPr>
+      </w:pPr>
+    </w:p>
+    <w:p>
+      <w:pPr>
+        <w:rPr>
+          <w:b/>
+        </w:rPr>
+      </w:pPr>
+      <w:r>
+        <w:rPr>
+          <w:b/>
+        </w:rPr>
+        <w:drawing>
+          <wp:inline distT="0" distB="0" distL="0" distR="0" wp14:anchorId="0BF8993C" wp14:editId="5FD3A601">
+            <wp:extent cx="6386537" cy="5550010"/>
+            <wp:effectExtent l="0" t="0" r="0" b="0"/>
+            <wp:docPr id="16" name="Picture 16" descr="Table&#10;&#10;Description automatically generated"/>
+            <wp:cNvGraphicFramePr>
+              <a:graphicFrameLocks xmlns:a="http://schemas.openxmlformats.org/drawingml/2006/main" noChangeAspect="1"/>
+            </wp:cNvGraphicFramePr>
+            <a:graphic xmlns:a="http://schemas.openxmlformats.org/drawingml/2006/main">
+              <a:graphicData uri="http://schemas.openxmlformats.org/drawingml/2006/picture">
+                <pic:pic xmlns:pic="http://schemas.openxmlformats.org/drawingml/2006/picture">
+                  <pic:nvPicPr>
+                    <pic:cNvPr id="16" name="Picture 16" descr="Table&#10;&#10;Description automatically generated"/>
+                    <pic:cNvPicPr/>
+                  </pic:nvPicPr>
+                  <pic:blipFill>
+                    <a:blip r:embed="rId23"/>
+                    <a:stretch>
+                      <a:fillRect/>
+                    </a:stretch>
+                  </pic:blipFill>
+                  <pic:spPr>
+                    <a:xfrm>
+                      <a:off x="0" y="0"/>
+                      <a:ext cx="6393731" cy="5556262"/>
+                    </a:xfrm>
+                    <a:prstGeom prst="rect">
+                      <a:avLst/>
+                    </a:prstGeom>
+                  </pic:spPr>
+                </pic:pic>
+              </a:graphicData>
+            </a:graphic>
+          </wp:inline>
+        </w:drawing>
+      </w:r>
+    </w:p>
+    <w:p>
+      <w:pPr>
+        <w:rPr>
+          <w:b/>
+        </w:rPr>
+      </w:pPr>
+    </w:p>
+    <w:p>
+      <w:pPr>
+        <w:rPr>
+          <w:b/>
+        </w:rPr>
+      </w:pPr>
+    </w:p>
+    <w:p>
+      <w:pPr>
+        <w:rPr>
+          <w:b/>
+        </w:rPr>
+      </w:pPr>
+    </w:p>
+    <w:p>
+      <w:pPr>
+        <w:rPr>
+          <w:b/>
+        </w:rPr>
+      </w:pPr>
+    </w:p>
+    <w:p>
+      <w:pPr>
+        <w:rPr>
+          <w:b/>
+        </w:rPr>
+      </w:pPr>
+    </w:p>
+    <w:p>
+      <w:pPr>
+        <w:rPr>
+          <w:b/>
+        </w:rPr>
+      </w:pPr>
+    </w:p>
+    <w:p>
+      <w:pPr>
+        <w:rPr>
+          <w:b/>
+        </w:rPr>
+      </w:pPr>
+    </w:p>
+    <w:p>
+      <w:pPr>
+        <w:rPr>
+          <w:b/>
+        </w:rPr>
+      </w:pPr>
     </w:p>
     <w:p>
       <w:pPr>
@@ -3605,6 +3324,7 @@
         <w:rPr>
           <w:b/>
         </w:rPr>
+        <w:lastRenderedPageBreak/>
         <w:t>16.</w:t>
       </w:r>
       <w:r>
@@ -3612,21 +3332,7 @@
           <w:b/>
         </w:rPr>
         <w:tab/>
-        <w:t xml:space="preserve">Paste your ERD from </w:t>
-      </w:r>
-      <w:proofErr w:type="spellStart"/>
-      <w:r>
-        <w:rPr>
-          <w:b/>
-        </w:rPr>
-        <w:t>Lucidchart</w:t>
-      </w:r>
-      <w:proofErr w:type="spellEnd"/>
-      <w:r>
-        <w:rPr>
-          <w:b/>
-        </w:rPr>
-        <w:t xml:space="preserve"> as your answer.</w:t>
+        <w:t>Paste your ERD from Lucidchart as your answer.</w:t>
       </w:r>
     </w:p>
     <w:p>
@@ -3659,10 +3365,51 @@
     </w:p>
     <w:p>
       <w:pPr>
-        <w:rPr>
-          <w:b/>
-        </w:rPr>
-      </w:pPr>
+        <w:jc w:val="center"/>
+        <w:rPr>
+          <w:b/>
+        </w:rPr>
+      </w:pPr>
+      <w:r>
+        <w:rPr>
+          <w:b/>
+        </w:rPr>
+        <w:drawing>
+          <wp:inline distT="0" distB="0" distL="0" distR="0" wp14:anchorId="4578DA51" wp14:editId="4917C803">
+            <wp:extent cx="4905955" cy="4698395"/>
+            <wp:effectExtent l="0" t="0" r="9525" b="6985"/>
+            <wp:docPr id="19" name="Picture 19" descr="Table&#10;&#10;Description automatically generated"/>
+            <wp:cNvGraphicFramePr>
+              <a:graphicFrameLocks xmlns:a="http://schemas.openxmlformats.org/drawingml/2006/main" noChangeAspect="1"/>
+            </wp:cNvGraphicFramePr>
+            <a:graphic xmlns:a="http://schemas.openxmlformats.org/drawingml/2006/main">
+              <a:graphicData uri="http://schemas.openxmlformats.org/drawingml/2006/picture">
+                <pic:pic xmlns:pic="http://schemas.openxmlformats.org/drawingml/2006/picture">
+                  <pic:nvPicPr>
+                    <pic:cNvPr id="19" name="Picture 19" descr="Table&#10;&#10;Description automatically generated"/>
+                    <pic:cNvPicPr/>
+                  </pic:nvPicPr>
+                  <pic:blipFill>
+                    <a:blip r:embed="rId24"/>
+                    <a:stretch>
+                      <a:fillRect/>
+                    </a:stretch>
+                  </pic:blipFill>
+                  <pic:spPr>
+                    <a:xfrm>
+                      <a:off x="0" y="0"/>
+                      <a:ext cx="4931210" cy="4722582"/>
+                    </a:xfrm>
+                    <a:prstGeom prst="rect">
+                      <a:avLst/>
+                    </a:prstGeom>
+                  </pic:spPr>
+                </pic:pic>
+              </a:graphicData>
+            </a:graphic>
+          </wp:inline>
+        </w:drawing>
+      </w:r>
     </w:p>
     <w:p>
       <w:pPr>
@@ -3760,7 +3507,7 @@
                 <wp:cNvGraphicFramePr/>
                 <a:graphic xmlns:a="http://schemas.openxmlformats.org/drawingml/2006/main">
                   <a:graphicData uri="http://schemas.microsoft.com/office/word/2010/wordprocessingInk">
-                    <w14:contentPart bwMode="auto" r:id="rId19">
+                    <w14:contentPart bwMode="auto" r:id="rId25">
                       <w14:nvContentPartPr>
                         <w14:cNvContentPartPr/>
                       </w14:nvContentPartPr>
@@ -3802,7 +3549,7 @@
                 <o:lock v:ext="edit" aspectratio="t"/>
               </v:shapetype>
               <v:shape id="Ink 37" o:spid="_x0000_s1026" type="#_x0000_t75" style="position:absolute;margin-left:-2.2pt;margin-top:-6.7pt;width:160.4pt;height:40.95pt;z-index:251662336;visibility:visible;mso-wrap-style:square;mso-width-percent:0;mso-height-percent:0;mso-wrap-distance-left:9pt;mso-wrap-distance-top:0;mso-wrap-distance-right:9pt;mso-wrap-distance-bottom:0;mso-position-horizontal:absolute;mso-position-horizontal-relative:text;mso-position-vertical:absolute;mso-position-vertical-relative:text;mso-width-percent:0;mso-height-percent:0;mso-width-relative:margin;mso-height-relative:margin" o:gfxdata="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">
-                <v:imagedata r:id="rId20" o:title=""/>
+                <v:imagedata r:id="rId26" o:title=""/>
               </v:shape>
             </w:pict>
           </mc:Fallback>
@@ -3863,7 +3610,7 @@
       </w:r>
     </w:p>
     <w:sectPr>
-      <w:footerReference w:type="default" r:id="rId21"/>
+      <w:footerReference w:type="default" r:id="rId27"/>
       <w:pgSz w:w="12240" w:h="15840"/>
       <w:pgMar w:top="1440" w:right="1440" w:bottom="1440" w:left="1440" w:header="720" w:footer="720" w:gutter="0"/>
       <w:pgNumType w:start="1"/>
